--- a/doc/Manual tecnico.docx
+++ b/doc/Manual tecnico.docx
@@ -254,64 +254,19 @@
         </w:numPr>
       </w:pPr>
       <w:r>
-        <w:t xml:space="preserve">Actualizar la </w:t>
+        <w:t xml:space="preserve">Clonar el proyecto de </w:t>
       </w:r>
       <w:proofErr w:type="spellStart"/>
       <w:r>
-        <w:t>url</w:t>
+        <w:t>github</w:t>
       </w:r>
       <w:proofErr w:type="spellEnd"/>
       <w:r>
-        <w:t xml:space="preserve"> de conexión en la </w:t>
-      </w:r>
-      <w:proofErr w:type="gramStart"/>
-      <w:r>
-        <w:t xml:space="preserve">ruta </w:t>
-      </w:r>
-      <w:r>
         <w:t xml:space="preserve"> </w:t>
       </w:r>
       <w:r>
-        <w:t>\todo-</w:t>
-      </w:r>
-      <w:proofErr w:type="spellStart"/>
-      <w:r>
-        <w:t>list</w:t>
-      </w:r>
-      <w:proofErr w:type="spellEnd"/>
-      <w:r>
-        <w:t>\todo-</w:t>
-      </w:r>
-      <w:proofErr w:type="spellStart"/>
-      <w:r>
-        <w:t>list</w:t>
-      </w:r>
-      <w:proofErr w:type="spellEnd"/>
-      <w:r>
-        <w:t>\</w:t>
-      </w:r>
-      <w:proofErr w:type="spellStart"/>
-      <w:r>
-        <w:t>src</w:t>
-      </w:r>
-      <w:proofErr w:type="spellEnd"/>
-      <w:r>
-        <w:t>\server\</w:t>
-      </w:r>
-      <w:proofErr w:type="spellStart"/>
-      <w:r>
-        <w:t>db</w:t>
-      </w:r>
-      <w:proofErr w:type="spellEnd"/>
-      <w:r>
-        <w:t>\</w:t>
-      </w:r>
-      <w:proofErr w:type="spellStart"/>
-      <w:r>
-        <w:t>conn.mjs</w:t>
-      </w:r>
-      <w:proofErr w:type="spellEnd"/>
-      <w:proofErr w:type="gramEnd"/>
+        <w:t>https://github.com/jlquino0/todo-list-react.git</w:t>
+      </w:r>
     </w:p>
     <w:p>
       <w:pPr>
@@ -322,16 +277,56 @@
         </w:numPr>
       </w:pPr>
       <w:r>
-        <w:t xml:space="preserve">Ejecutar </w:t>
+        <w:t xml:space="preserve">Actualizar la </w:t>
       </w:r>
       <w:proofErr w:type="spellStart"/>
       <w:r>
-        <w:t>powershell</w:t>
+        <w:t>url</w:t>
       </w:r>
       <w:proofErr w:type="spellEnd"/>
       <w:r>
-        <w:t xml:space="preserve"> y ubicarse en la ruta del proyecto.</w:t>
-      </w:r>
+        <w:t xml:space="preserve"> de conexión en la ruta </w:t>
+      </w:r>
+      <w:r>
+        <w:t xml:space="preserve"> \todo-</w:t>
+      </w:r>
+      <w:proofErr w:type="spellStart"/>
+      <w:r>
+        <w:t>list</w:t>
+      </w:r>
+      <w:proofErr w:type="spellEnd"/>
+      <w:r>
+        <w:t>\todo-</w:t>
+      </w:r>
+      <w:proofErr w:type="spellStart"/>
+      <w:r>
+        <w:t>list</w:t>
+      </w:r>
+      <w:proofErr w:type="spellEnd"/>
+      <w:r>
+        <w:t>\</w:t>
+      </w:r>
+      <w:proofErr w:type="spellStart"/>
+      <w:r>
+        <w:t>src</w:t>
+      </w:r>
+      <w:proofErr w:type="spellEnd"/>
+      <w:r>
+        <w:t>\server\</w:t>
+      </w:r>
+      <w:proofErr w:type="spellStart"/>
+      <w:r>
+        <w:t>db</w:t>
+      </w:r>
+      <w:proofErr w:type="spellEnd"/>
+      <w:r>
+        <w:t>\</w:t>
+      </w:r>
+      <w:proofErr w:type="spellStart"/>
+      <w:r>
+        <w:t>conn.mjs</w:t>
+      </w:r>
+      <w:proofErr w:type="spellEnd"/>
     </w:p>
     <w:p>
       <w:pPr>
@@ -342,36 +337,15 @@
         </w:numPr>
       </w:pPr>
       <w:r>
-        <w:t>Primero se i</w:t>
-      </w:r>
-      <w:r>
-        <w:t xml:space="preserve">nstalan los paquetes configurados en el archivo </w:t>
+        <w:t xml:space="preserve">Ejecutar </w:t>
       </w:r>
       <w:proofErr w:type="spellStart"/>
-      <w:proofErr w:type="gramStart"/>
-      <w:r>
-        <w:t>package.json</w:t>
+      <w:r>
+        <w:t>powershell</w:t>
       </w:r>
       <w:proofErr w:type="spellEnd"/>
-      <w:proofErr w:type="gramEnd"/>
-      <w:r>
-        <w:t xml:space="preserve"> con el comando: </w:t>
-      </w:r>
-      <w:proofErr w:type="spellStart"/>
-      <w:r>
-        <w:t>Npm</w:t>
-      </w:r>
-      <w:proofErr w:type="spellEnd"/>
-      <w:r>
-        <w:t xml:space="preserve"> </w:t>
-      </w:r>
-      <w:proofErr w:type="spellStart"/>
-      <w:r>
-        <w:t>install</w:t>
-      </w:r>
-      <w:proofErr w:type="spellEnd"/>
-      <w:r>
-        <w:t>.</w:t>
+      <w:r>
+        <w:t xml:space="preserve"> y ubicarse en la ruta del proyecto.</w:t>
       </w:r>
     </w:p>
     <w:p>
@@ -383,40 +357,35 @@
         </w:numPr>
       </w:pPr>
       <w:r>
-        <w:t>Posterior a esto se e</w:t>
-      </w:r>
-      <w:r>
-        <w:t xml:space="preserve">jecuta el servidor que contiene las </w:t>
+        <w:t>Primero se i</w:t>
+      </w:r>
+      <w:r>
+        <w:t xml:space="preserve">nstalan los paquetes configurados en el archivo </w:t>
       </w:r>
       <w:proofErr w:type="spellStart"/>
       <w:r>
-        <w:t>paginas</w:t>
+        <w:t>package.json</w:t>
       </w:r>
       <w:proofErr w:type="spellEnd"/>
       <w:r>
-        <w:t xml:space="preserve"> con el </w:t>
-      </w:r>
-      <w:proofErr w:type="gramStart"/>
-      <w:r>
-        <w:t>comando :</w:t>
-      </w:r>
-      <w:proofErr w:type="gramEnd"/>
+        <w:t xml:space="preserve"> con el comando: </w:t>
+      </w:r>
+      <w:proofErr w:type="spellStart"/>
+      <w:r>
+        <w:t>Npm</w:t>
+      </w:r>
+      <w:proofErr w:type="spellEnd"/>
       <w:r>
         <w:t xml:space="preserve"> </w:t>
       </w:r>
       <w:proofErr w:type="spellStart"/>
       <w:r>
-        <w:t>npm</w:t>
+        <w:t>install</w:t>
       </w:r>
       <w:proofErr w:type="spellEnd"/>
       <w:r>
-        <w:t xml:space="preserve"> </w:t>
-      </w:r>
-      <w:proofErr w:type="spellStart"/>
-      <w:r>
-        <w:t>start</w:t>
-      </w:r>
-      <w:proofErr w:type="spellEnd"/>
+        <w:t>.</w:t>
+      </w:r>
     </w:p>
     <w:p>
       <w:pPr>
@@ -427,6 +396,42 @@
         </w:numPr>
       </w:pPr>
       <w:r>
+        <w:t>Posterior a esto se e</w:t>
+      </w:r>
+      <w:r>
+        <w:t xml:space="preserve">jecuta el servidor que contiene las </w:t>
+      </w:r>
+      <w:proofErr w:type="spellStart"/>
+      <w:r>
+        <w:t>paginas</w:t>
+      </w:r>
+      <w:proofErr w:type="spellEnd"/>
+      <w:r>
+        <w:t xml:space="preserve"> con el comando : </w:t>
+      </w:r>
+      <w:proofErr w:type="spellStart"/>
+      <w:r>
+        <w:t>npm</w:t>
+      </w:r>
+      <w:proofErr w:type="spellEnd"/>
+      <w:r>
+        <w:t xml:space="preserve"> </w:t>
+      </w:r>
+      <w:proofErr w:type="spellStart"/>
+      <w:r>
+        <w:t>start</w:t>
+      </w:r>
+      <w:proofErr w:type="spellEnd"/>
+    </w:p>
+    <w:p>
+      <w:pPr>
+        <w:pStyle w:val="ListParagraph"/>
+        <w:numPr>
+          <w:ilvl w:val="0"/>
+          <w:numId w:val="13"/>
+        </w:numPr>
+      </w:pPr>
+      <w:r>
         <w:t xml:space="preserve">Por </w:t>
       </w:r>
       <w:proofErr w:type="spellStart"/>
@@ -457,13 +462,73 @@
         <w:t xml:space="preserve"> </w:t>
       </w:r>
       <w:r>
-        <w:t xml:space="preserve">run </w:t>
-      </w:r>
-      <w:proofErr w:type="gramStart"/>
-      <w:r>
-        <w:t>server</w:t>
-      </w:r>
-      <w:proofErr w:type="gramEnd"/>
+        <w:t>run server</w:t>
+      </w:r>
+    </w:p>
+    <w:p/>
+    <w:p>
+      <w:r>
+        <w:t>Observaciones:</w:t>
+      </w:r>
+    </w:p>
+    <w:p>
+      <w:r>
+        <w:t xml:space="preserve">Para este proyecto se implemento </w:t>
+      </w:r>
+      <w:proofErr w:type="spellStart"/>
+      <w:r>
+        <w:t>react</w:t>
+      </w:r>
+      <w:proofErr w:type="spellEnd"/>
+      <w:r>
+        <w:t xml:space="preserve">, </w:t>
+      </w:r>
+      <w:proofErr w:type="spellStart"/>
+      <w:r>
+        <w:t>storage</w:t>
+      </w:r>
+      <w:proofErr w:type="spellEnd"/>
+      <w:r>
+        <w:t xml:space="preserve"> con </w:t>
+      </w:r>
+      <w:proofErr w:type="spellStart"/>
+      <w:r>
+        <w:t>redux</w:t>
+      </w:r>
+      <w:proofErr w:type="spellEnd"/>
+      <w:r>
+        <w:t xml:space="preserve"> para persistir la información del usuario </w:t>
+      </w:r>
+      <w:proofErr w:type="spellStart"/>
+      <w:r>
+        <w:t>logeado</w:t>
+      </w:r>
+      <w:proofErr w:type="spellEnd"/>
+      <w:r>
+        <w:t>, operaciones de insertar</w:t>
+      </w:r>
+      <w:r>
+        <w:t>, consultar y eliminar para las tareas (</w:t>
+      </w:r>
+      <w:proofErr w:type="spellStart"/>
+      <w:r>
+        <w:t>to</w:t>
+      </w:r>
+      <w:proofErr w:type="spellEnd"/>
+      <w:r>
+        <w:t>-dos)</w:t>
+      </w:r>
+      <w:r>
+        <w:t xml:space="preserve">, por tema de tiempo no se </w:t>
+      </w:r>
+      <w:proofErr w:type="spellStart"/>
+      <w:r>
+        <w:t>implemento</w:t>
+      </w:r>
+      <w:proofErr w:type="spellEnd"/>
+      <w:r>
+        <w:t xml:space="preserve"> Passport y la operación de editar.</w:t>
+      </w:r>
     </w:p>
     <w:sectPr>
       <w:footerReference w:type="default" r:id="rId10"/>
@@ -3151,18 +3216,18 @@
 </file>
 
 <file path=customXml/item2.xml><?xml version="1.0" encoding="utf-8"?>
-<p:properties xmlns:p="http://schemas.microsoft.com/office/2006/metadata/properties" xmlns:xsi="http://www.w3.org/2001/XMLSchema-instance" xmlns:pc="http://schemas.microsoft.com/office/infopath/2007/PartnerControls">
-  <documentManagement/>
-</p:properties>
-</file>
-
-<file path=customXml/item3.xml><?xml version="1.0" encoding="utf-8"?>
 <?mso-contentType ?>
 <FormTemplates xmlns="http://schemas.microsoft.com/sharepoint/v3/contenttype/forms">
   <Display>DocumentLibraryForm</Display>
   <Edit>DocumentLibraryForm</Edit>
   <New>DocumentLibraryForm</New>
 </FormTemplates>
+</file>
+
+<file path=customXml/item3.xml><?xml version="1.0" encoding="utf-8"?>
+<p:properties xmlns:p="http://schemas.microsoft.com/office/2006/metadata/properties" xmlns:xsi="http://www.w3.org/2001/XMLSchema-instance" xmlns:pc="http://schemas.microsoft.com/office/infopath/2007/PartnerControls">
+  <documentManagement/>
+</p:properties>
 </file>
 
 <file path=customXml/itemProps1.xml><?xml version="1.0" encoding="utf-8"?>
@@ -3184,18 +3249,18 @@
 </file>
 
 <file path=customXml/itemProps2.xml><?xml version="1.0" encoding="utf-8"?>
+<ds:datastoreItem xmlns:ds="http://schemas.openxmlformats.org/officeDocument/2006/customXml" ds:itemID="{357CADF9-4BF8-4A72-960C-4D106C83301C}">
+  <ds:schemaRefs>
+    <ds:schemaRef ds:uri="http://schemas.microsoft.com/sharepoint/v3/contenttype/forms"/>
+  </ds:schemaRefs>
+</ds:datastoreItem>
+</file>
+
+<file path=customXml/itemProps3.xml><?xml version="1.0" encoding="utf-8"?>
 <ds:datastoreItem xmlns:ds="http://schemas.openxmlformats.org/officeDocument/2006/customXml" ds:itemID="{AD8D78C0-9EFC-4149-AEF3-C53885B07E17}">
   <ds:schemaRefs>
     <ds:schemaRef ds:uri="http://schemas.microsoft.com/office/2006/metadata/properties"/>
     <ds:schemaRef ds:uri="http://schemas.microsoft.com/office/infopath/2007/PartnerControls"/>
   </ds:schemaRefs>
 </ds:datastoreItem>
-</file>
-
-<file path=customXml/itemProps3.xml><?xml version="1.0" encoding="utf-8"?>
-<ds:datastoreItem xmlns:ds="http://schemas.openxmlformats.org/officeDocument/2006/customXml" ds:itemID="{357CADF9-4BF8-4A72-960C-4D106C83301C}">
-  <ds:schemaRefs>
-    <ds:schemaRef ds:uri="http://schemas.microsoft.com/sharepoint/v3/contenttype/forms"/>
-  </ds:schemaRefs>
-</ds:datastoreItem>
 </file>